--- a/assets/LeFCA.docx
+++ b/assets/LeFCA.docx
@@ -1281,6 +1281,7 @@
           <w:bCs/>
           <w:i/>
           <w:iCs/>
+          <w:color w:val="00B050"/>
           <w:sz w:val="32"/>
           <w:szCs w:val="32"/>
         </w:rPr>
@@ -1292,6 +1293,7 @@
           <w:bCs/>
           <w:i/>
           <w:iCs/>
+          <w:color w:val="00B050"/>
           <w:sz w:val="32"/>
           <w:szCs w:val="32"/>
         </w:rPr>
@@ -6293,6 +6295,7 @@
           <w:bCs/>
           <w:i/>
           <w:iCs/>
+          <w:color w:val="00B050"/>
           <w:sz w:val="28"/>
           <w:szCs w:val="28"/>
           <w:lang w:val="en-US"/>
@@ -6578,6 +6581,7 @@
           <w:bCs/>
           <w:i/>
           <w:iCs/>
+          <w:color w:val="00B050"/>
           <w:sz w:val="28"/>
           <w:szCs w:val="28"/>
           <w:u w:val="single"/>
@@ -6591,6 +6595,7 @@
           <w:bCs/>
           <w:i/>
           <w:iCs/>
+          <w:color w:val="00B050"/>
           <w:sz w:val="28"/>
           <w:szCs w:val="28"/>
           <w:lang w:val="en-US"/>
@@ -6904,6 +6909,7 @@
           <w:bCs/>
           <w:i/>
           <w:iCs/>
+          <w:color w:val="00B050"/>
           <w:sz w:val="28"/>
           <w:szCs w:val="28"/>
         </w:rPr>
@@ -6915,6 +6921,7 @@
           <w:bCs/>
           <w:i/>
           <w:iCs/>
+          <w:color w:val="00B050"/>
           <w:sz w:val="28"/>
           <w:szCs w:val="28"/>
         </w:rPr>
@@ -6927,6 +6934,7 @@
           <w:bCs/>
           <w:i/>
           <w:iCs/>
+          <w:color w:val="00B050"/>
           <w:sz w:val="28"/>
           <w:szCs w:val="28"/>
         </w:rPr>
@@ -6939,6 +6947,7 @@
           <w:bCs/>
           <w:i/>
           <w:iCs/>
+          <w:color w:val="00B050"/>
           <w:sz w:val="28"/>
           <w:szCs w:val="28"/>
         </w:rPr>
@@ -7151,6 +7160,7 @@
           <w:bCs/>
           <w:i/>
           <w:iCs/>
+          <w:color w:val="00B050"/>
           <w:sz w:val="28"/>
           <w:szCs w:val="28"/>
         </w:rPr>
@@ -7162,10 +7172,11 @@
           <w:bCs/>
           <w:i/>
           <w:iCs/>
-          <w:sz w:val="28"/>
-          <w:szCs w:val="28"/>
-        </w:rPr>
-        <w:t>Rating-Ranking Parameters</w:t>
+          <w:color w:val="00B050"/>
+          <w:sz w:val="28"/>
+          <w:szCs w:val="28"/>
+        </w:rPr>
+        <w:t>Rating-Ranking Parameters for School Education</w:t>
       </w:r>
       <w:r>
         <w:rPr>
@@ -7174,18 +7185,7 @@
           <w:bCs/>
           <w:i/>
           <w:iCs/>
-          <w:sz w:val="28"/>
-          <w:szCs w:val="28"/>
-        </w:rPr>
-        <w:t xml:space="preserve"> for School Education</w:t>
-      </w:r>
-      <w:r>
-        <w:rPr>
-          <w:rFonts w:ascii="Georgia" w:hAnsi="Georgia"/>
-          <w:b/>
-          <w:bCs/>
-          <w:i/>
-          <w:iCs/>
+          <w:color w:val="00B050"/>
           <w:sz w:val="28"/>
           <w:szCs w:val="28"/>
         </w:rPr>
@@ -10084,6 +10084,7 @@
     <w:lsdException w:name="HTML Sample" w:semiHidden="1" w:unhideWhenUsed="1"/>
     <w:lsdException w:name="HTML Typewriter" w:semiHidden="1" w:unhideWhenUsed="1"/>
     <w:lsdException w:name="HTML Variable" w:semiHidden="1" w:unhideWhenUsed="1"/>
+    <w:lsdException w:name="Normal Table" w:semiHidden="1" w:unhideWhenUsed="1"/>
     <w:lsdException w:name="annotation subject" w:semiHidden="1" w:unhideWhenUsed="1"/>
     <w:lsdException w:name="No List" w:semiHidden="1" w:unhideWhenUsed="1"/>
     <w:lsdException w:name="Outline List 1" w:semiHidden="1" w:unhideWhenUsed="1"/>
@@ -10126,8 +10127,11 @@
     <w:lsdException w:name="Table Contemporary" w:semiHidden="1" w:unhideWhenUsed="1"/>
     <w:lsdException w:name="Table Elegant" w:semiHidden="1" w:unhideWhenUsed="1"/>
     <w:lsdException w:name="Table Professional" w:semiHidden="1" w:unhideWhenUsed="1"/>
+    <w:lsdException w:name="Table Subtle 1" w:semiHidden="1" w:unhideWhenUsed="1"/>
     <w:lsdException w:name="Table Subtle 2" w:semiHidden="1" w:unhideWhenUsed="1"/>
     <w:lsdException w:name="Table Web 1" w:semiHidden="1" w:unhideWhenUsed="1"/>
+    <w:lsdException w:name="Table Web 2" w:semiHidden="1" w:unhideWhenUsed="1"/>
+    <w:lsdException w:name="Table Web 3" w:semiHidden="1" w:unhideWhenUsed="1"/>
     <w:lsdException w:name="Balloon Text" w:semiHidden="1" w:unhideWhenUsed="1"/>
     <w:lsdException w:name="Table Grid" w:uiPriority="39"/>
     <w:lsdException w:name="Table Theme" w:semiHidden="1" w:unhideWhenUsed="1"/>
